--- a/Construcción/Planes de Iteración/Plan de Iteración 17 - Construccion.docx
+++ b/Construcción/Planes de Iteración/Plan de Iteración 17 - Construccion.docx
@@ -252,17 +252,8 @@
                   <w:rFonts w:ascii="Times New Roman" w:hAnsi="Times New Roman" w:cs="Times New Roman"/>
                   <w:lang w:val="es-AR"/>
                 </w:rPr>
-                <w:t xml:space="preserve">VASPA </w:t>
+                <w:t>VASPA Team</w:t>
               </w:r>
-              <w:proofErr w:type="spellStart"/>
-              <w:r>
-                <w:rPr>
-                  <w:rFonts w:ascii="Times New Roman" w:hAnsi="Times New Roman" w:cs="Times New Roman"/>
-                  <w:lang w:val="es-AR"/>
-                </w:rPr>
-                <w:t>Team</w:t>
-              </w:r>
-              <w:proofErr w:type="spellEnd"/>
             </w:p>
           </w:sdtContent>
         </w:sdt>
@@ -1586,10 +1577,7 @@
               <w:cnfStyle w:val="000000000000" w:firstRow="0" w:lastRow="0" w:firstColumn="0" w:lastColumn="0" w:oddVBand="0" w:evenVBand="0" w:oddHBand="0" w:evenHBand="0" w:firstRowFirstColumn="0" w:firstRowLastColumn="0" w:lastRowFirstColumn="0" w:lastRowLastColumn="0"/>
             </w:pPr>
             <w:r>
-              <w:t>Realizar avances en la memoria del proyecto</w:t>
-            </w:r>
-            <w:r>
-              <w:t xml:space="preserve"> (riesgos)</w:t>
+              <w:t>Realizar avances en la memoria del proyecto (riesgos)</w:t>
             </w:r>
           </w:p>
         </w:tc>
@@ -1763,13 +1751,8 @@
               <w:ind w:left="0" w:firstLine="0"/>
             </w:pPr>
             <w:r>
-              <w:t xml:space="preserve">Nicolás </w:t>
-            </w:r>
-            <w:proofErr w:type="spellStart"/>
-            <w:r>
-              <w:t>Sartini</w:t>
-            </w:r>
-            <w:proofErr w:type="spellEnd"/>
+              <w:t>Nicolás Sartini</w:t>
+            </w:r>
           </w:p>
         </w:tc>
         <w:tc>
@@ -1962,15 +1945,7 @@
         <w:pStyle w:val="PSI-Normal"/>
       </w:pPr>
       <w:r>
-        <w:t xml:space="preserve">Los tres integrantes de VASPA </w:t>
-      </w:r>
-      <w:proofErr w:type="spellStart"/>
-      <w:r>
-        <w:t>Team</w:t>
-      </w:r>
-      <w:proofErr w:type="spellEnd"/>
-      <w:r>
-        <w:t xml:space="preserve"> tienen computadoras con acceso a internet y capacidades de hardware suficientes para soportar la programación y el procesamiento del proyecto.</w:t>
+        <w:t>Los tres integrantes de VASPA Team tienen computadoras con acceso a internet y capacidades de hardware suficientes para soportar la programación y el procesamiento del proyecto.</w:t>
       </w:r>
     </w:p>
     <w:p>
@@ -2021,12 +1996,10 @@
         <w:t>Según las tareas planteadas</w:t>
       </w:r>
       <w:r>
-        <w:t xml:space="preserve"> se han cumplido todas las tareas excepto:</w:t>
+        <w:t xml:space="preserve"> se han cumplido todas las tarea</w:t>
       </w:r>
-    </w:p>
-    <w:p>
       <w:r>
-        <w:t>El resto de las tareas se han completado exitosamente.</w:t>
+        <w:t>s. En la próxima iteración, se plantea finalizar algunos documentos y comenzar a darle un cierre a la memoria.</w:t>
       </w:r>
     </w:p>
     <w:p>
@@ -2096,16 +2069,8 @@
           <w:rPr>
             <w:lang w:val="es-AR"/>
           </w:rPr>
-          <w:t xml:space="preserve">VASPA </w:t>
+          <w:t>VASPA Team</w:t>
         </w:r>
-        <w:proofErr w:type="spellStart"/>
-        <w:r>
-          <w:rPr>
-            <w:lang w:val="es-AR"/>
-          </w:rPr>
-          <w:t>Team</w:t>
-        </w:r>
-        <w:proofErr w:type="spellEnd"/>
       </w:sdtContent>
     </w:sdt>
     <w:r>
@@ -6560,6 +6525,7 @@
     <w:lsdException w:name="HTML Sample" w:semiHidden="1" w:unhideWhenUsed="1"/>
     <w:lsdException w:name="HTML Typewriter" w:semiHidden="1" w:unhideWhenUsed="1"/>
     <w:lsdException w:name="HTML Variable" w:semiHidden="1" w:unhideWhenUsed="1"/>
+    <w:lsdException w:name="Normal Table" w:semiHidden="1" w:unhideWhenUsed="1"/>
     <w:lsdException w:name="annotation subject" w:semiHidden="1" w:unhideWhenUsed="1"/>
     <w:lsdException w:name="No List" w:semiHidden="1" w:unhideWhenUsed="1"/>
     <w:lsdException w:name="Outline List 1" w:semiHidden="1" w:unhideWhenUsed="1"/>
@@ -6602,8 +6568,11 @@
     <w:lsdException w:name="Table Contemporary" w:semiHidden="1" w:unhideWhenUsed="1"/>
     <w:lsdException w:name="Table Elegant" w:semiHidden="1" w:unhideWhenUsed="1"/>
     <w:lsdException w:name="Table Professional" w:semiHidden="1" w:unhideWhenUsed="1"/>
+    <w:lsdException w:name="Table Subtle 1" w:semiHidden="1" w:unhideWhenUsed="1"/>
     <w:lsdException w:name="Table Subtle 2" w:semiHidden="1" w:unhideWhenUsed="1"/>
     <w:lsdException w:name="Table Web 1" w:semiHidden="1" w:unhideWhenUsed="1"/>
+    <w:lsdException w:name="Table Web 2" w:semiHidden="1" w:unhideWhenUsed="1"/>
+    <w:lsdException w:name="Table Web 3" w:semiHidden="1" w:unhideWhenUsed="1"/>
     <w:lsdException w:name="Balloon Text" w:semiHidden="1" w:unhideWhenUsed="1"/>
     <w:lsdException w:name="Table Grid" w:uiPriority="0"/>
     <w:lsdException w:name="Table Theme" w:semiHidden="1" w:unhideWhenUsed="1"/>

--- a/Construcción/Planes de Iteración/Plan de Iteración 17 - Construccion.docx
+++ b/Construcción/Planes de Iteración/Plan de Iteración 17 - Construccion.docx
@@ -611,7 +611,7 @@
           <w:r>
             <w:fldChar w:fldCharType="separate"/>
           </w:r>
-          <w:hyperlink w:anchor="_Toc48845963" w:history="1">
+          <w:hyperlink w:anchor="_Toc55503783" w:history="1">
             <w:r>
               <w:rPr>
                 <w:rStyle w:val="Hipervnculo"/>
@@ -638,7 +638,7 @@
                 <w:noProof/>
                 <w:webHidden/>
               </w:rPr>
-              <w:instrText xml:space="preserve"> PAGEREF _Toc48845963 \h </w:instrText>
+              <w:instrText xml:space="preserve"> PAGEREF _Toc55503783 \h </w:instrText>
             </w:r>
             <w:r>
               <w:rPr>
@@ -682,7 +682,7 @@
               <w:lang w:val="es-AR" w:eastAsia="es-AR"/>
             </w:rPr>
           </w:pPr>
-          <w:hyperlink w:anchor="_Toc48845964" w:history="1">
+          <w:hyperlink w:anchor="_Toc55503784" w:history="1">
             <w:r>
               <w:rPr>
                 <w:rStyle w:val="Hipervnculo"/>
@@ -709,7 +709,7 @@
                 <w:noProof/>
                 <w:webHidden/>
               </w:rPr>
-              <w:instrText xml:space="preserve"> PAGEREF _Toc48845964 \h </w:instrText>
+              <w:instrText xml:space="preserve"> PAGEREF _Toc55503784 \h </w:instrText>
             </w:r>
             <w:r>
               <w:rPr>
@@ -753,7 +753,7 @@
               <w:lang w:val="es-AR" w:eastAsia="es-AR"/>
             </w:rPr>
           </w:pPr>
-          <w:hyperlink w:anchor="_Toc48845965" w:history="1">
+          <w:hyperlink w:anchor="_Toc55503785" w:history="1">
             <w:r>
               <w:rPr>
                 <w:rStyle w:val="Hipervnculo"/>
@@ -780,7 +780,7 @@
                 <w:noProof/>
                 <w:webHidden/>
               </w:rPr>
-              <w:instrText xml:space="preserve"> PAGEREF _Toc48845965 \h </w:instrText>
+              <w:instrText xml:space="preserve"> PAGEREF _Toc55503785 \h </w:instrText>
             </w:r>
             <w:r>
               <w:rPr>
@@ -824,7 +824,7 @@
               <w:lang w:val="es-AR" w:eastAsia="es-AR"/>
             </w:rPr>
           </w:pPr>
-          <w:hyperlink w:anchor="_Toc48845966" w:history="1">
+          <w:hyperlink w:anchor="_Toc55503786" w:history="1">
             <w:r>
               <w:rPr>
                 <w:rStyle w:val="Hipervnculo"/>
@@ -851,7 +851,7 @@
                 <w:noProof/>
                 <w:webHidden/>
               </w:rPr>
-              <w:instrText xml:space="preserve"> PAGEREF _Toc48845966 \h </w:instrText>
+              <w:instrText xml:space="preserve"> PAGEREF _Toc55503786 \h </w:instrText>
             </w:r>
             <w:r>
               <w:rPr>
@@ -895,7 +895,7 @@
               <w:lang w:val="es-AR" w:eastAsia="es-AR"/>
             </w:rPr>
           </w:pPr>
-          <w:hyperlink w:anchor="_Toc48845967" w:history="1">
+          <w:hyperlink w:anchor="_Toc55503787" w:history="1">
             <w:r>
               <w:rPr>
                 <w:rStyle w:val="Hipervnculo"/>
@@ -922,7 +922,7 @@
                 <w:noProof/>
                 <w:webHidden/>
               </w:rPr>
-              <w:instrText xml:space="preserve"> PAGEREF _Toc48845967 \h </w:instrText>
+              <w:instrText xml:space="preserve"> PAGEREF _Toc55503787 \h </w:instrText>
             </w:r>
             <w:r>
               <w:rPr>
@@ -966,7 +966,7 @@
               <w:lang w:val="es-AR" w:eastAsia="es-AR"/>
             </w:rPr>
           </w:pPr>
-          <w:hyperlink w:anchor="_Toc48845968" w:history="1">
+          <w:hyperlink w:anchor="_Toc55503788" w:history="1">
             <w:r>
               <w:rPr>
                 <w:rStyle w:val="Hipervnculo"/>
@@ -993,7 +993,7 @@
                 <w:noProof/>
                 <w:webHidden/>
               </w:rPr>
-              <w:instrText xml:space="preserve"> PAGEREF _Toc48845968 \h </w:instrText>
+              <w:instrText xml:space="preserve"> PAGEREF _Toc55503788 \h </w:instrText>
             </w:r>
             <w:r>
               <w:rPr>
@@ -1037,13 +1037,13 @@
               <w:lang w:val="es-AR" w:eastAsia="es-AR"/>
             </w:rPr>
           </w:pPr>
-          <w:hyperlink w:anchor="_Toc48845969" w:history="1">
+          <w:hyperlink w:anchor="_Toc55503789" w:history="1">
             <w:r>
               <w:rPr>
                 <w:rStyle w:val="Hipervnculo"/>
                 <w:noProof/>
               </w:rPr>
-              <w:t>Evaluación 01/09/2020</w:t>
+              <w:t>Evaluación 19/10/2020</w:t>
             </w:r>
             <w:r>
               <w:rPr>
@@ -1064,7 +1064,7 @@
                 <w:noProof/>
                 <w:webHidden/>
               </w:rPr>
-              <w:instrText xml:space="preserve"> PAGEREF _Toc48845969 \h </w:instrText>
+              <w:instrText xml:space="preserve"> PAGEREF _Toc55503789 \h </w:instrText>
             </w:r>
             <w:r>
               <w:rPr>
@@ -1108,7 +1108,7 @@
               <w:lang w:val="es-AR" w:eastAsia="es-AR"/>
             </w:rPr>
           </w:pPr>
-          <w:hyperlink w:anchor="_Toc48845970" w:history="1">
+          <w:hyperlink w:anchor="_Toc55503790" w:history="1">
             <w:r>
               <w:rPr>
                 <w:rStyle w:val="Hipervnculo"/>
@@ -1135,7 +1135,7 @@
                 <w:noProof/>
                 <w:webHidden/>
               </w:rPr>
-              <w:instrText xml:space="preserve"> PAGEREF _Toc48845970 \h </w:instrText>
+              <w:instrText xml:space="preserve"> PAGEREF _Toc55503790 \h </w:instrText>
             </w:r>
             <w:r>
               <w:rPr>
@@ -1216,7 +1216,7 @@
         <w:pStyle w:val="PSI-Ttulo1"/>
       </w:pPr>
       <w:bookmarkStart w:id="0" w:name="_Toc524289893"/>
-      <w:bookmarkStart w:id="1" w:name="_Toc48845963"/>
+      <w:bookmarkStart w:id="1" w:name="_Toc55503783"/>
       <w:r>
         <w:t>Introducción</w:t>
       </w:r>
@@ -1228,7 +1228,7 @@
         <w:pStyle w:val="PSI-Ttulo2"/>
       </w:pPr>
       <w:bookmarkStart w:id="2" w:name="_Toc524289894"/>
-      <w:bookmarkStart w:id="3" w:name="_Toc48845964"/>
+      <w:bookmarkStart w:id="3" w:name="_Toc55503784"/>
       <w:r>
         <w:t>Propósito</w:t>
       </w:r>
@@ -1249,7 +1249,7 @@
         <w:pStyle w:val="PSI-Ttulo1"/>
       </w:pPr>
       <w:bookmarkStart w:id="4" w:name="_Toc524289896"/>
-      <w:bookmarkStart w:id="5" w:name="_Toc48845965"/>
+      <w:bookmarkStart w:id="5" w:name="_Toc55503785"/>
       <w:r>
         <w:t>Objetivos</w:t>
       </w:r>
@@ -1261,7 +1261,7 @@
         <w:pStyle w:val="PSI-Ttulo2"/>
       </w:pPr>
       <w:bookmarkStart w:id="6" w:name="_Toc524289897"/>
-      <w:bookmarkStart w:id="7" w:name="_Toc48845966"/>
+      <w:bookmarkStart w:id="7" w:name="_Toc55503786"/>
       <w:r>
         <w:t>Criterios de Evaluación</w:t>
       </w:r>
@@ -1302,7 +1302,7 @@
         <w:pStyle w:val="PSI-Ttulo1"/>
       </w:pPr>
       <w:bookmarkStart w:id="8" w:name="_Toc524289898"/>
-      <w:bookmarkStart w:id="9" w:name="_Toc48845967"/>
+      <w:bookmarkStart w:id="9" w:name="_Toc55503787"/>
       <w:r>
         <w:t>Planificación</w:t>
       </w:r>
@@ -1909,7 +1909,7 @@
       <w:pPr>
         <w:pStyle w:val="PSI-Ttulo1"/>
       </w:pPr>
-      <w:bookmarkStart w:id="10" w:name="_Toc48845968"/>
+      <w:bookmarkStart w:id="10" w:name="_Toc55503788"/>
       <w:r>
         <w:lastRenderedPageBreak/>
         <w:t>Recursos</w:t>
@@ -1957,7 +1957,7 @@
       <w:pPr>
         <w:pStyle w:val="PSI-Ttulo1"/>
       </w:pPr>
-      <w:bookmarkStart w:id="11" w:name="_Toc48845969"/>
+      <w:bookmarkStart w:id="11" w:name="_Toc55503789"/>
       <w:r>
         <w:t>Evaluación</w:t>
       </w:r>
@@ -1982,7 +1982,7 @@
       <w:pPr>
         <w:pStyle w:val="PSI-Ttulo1"/>
       </w:pPr>
-      <w:bookmarkStart w:id="12" w:name="_Toc48845970"/>
+      <w:bookmarkStart w:id="12" w:name="_Toc55503790"/>
       <w:r>
         <w:t>Conclusión</w:t>
       </w:r>
@@ -1999,7 +1999,13 @@
         <w:t xml:space="preserve"> se han cumplido todas las tarea</w:t>
       </w:r>
       <w:r>
-        <w:t>s. En la próxima iteración, se plantea finalizar algunos documentos y comenzar a darle un cierre a la memoria.</w:t>
+        <w:t>s</w:t>
+      </w:r>
+      <w:r>
+        <w:t xml:space="preserve"> excepto las relacionadas a avances en la Memoria</w:t>
+      </w:r>
+      <w:r>
+        <w:t>. En la próxima iteración, se plantea finalizar algunos documentos y comenzar a darle un cierre a la memoria.</w:t>
       </w:r>
     </w:p>
     <w:p>
